--- a/202030310278苗思源电自2002/苗思源实验2/苗思源实验2报告.docx
+++ b/202030310278苗思源电自2002/苗思源实验2/苗思源实验2报告.docx
@@ -1082,19 +1082,8 @@
         <w:t>}</w:t>
       </w:r>
     </w:p>
-    <w:p>
-      <w:pPr>
-        <w:rPr>
-          <w:rFonts w:hint="eastAsia"/>
-        </w:rPr>
-      </w:pPr>
-    </w:p>
-    <w:p>
-      <w:pPr>
-        <w:rPr>
-          <w:rFonts w:hint="eastAsia"/>
-        </w:rPr>
-      </w:pPr>
+    <w:p/>
+    <w:p>
       <w:r>
         <w:rPr>
           <w:noProof/>
@@ -1163,67 +1152,26 @@
         </w:drawing>
       </w:r>
     </w:p>
-    <w:p>
-      <w:pPr>
-        <w:rPr>
-          <w:rFonts w:hint="eastAsia"/>
-        </w:rPr>
-      </w:pPr>
-    </w:p>
-    <w:p>
-      <w:pPr>
-        <w:rPr>
-          <w:rFonts w:hint="eastAsia"/>
-        </w:rPr>
-      </w:pPr>
-    </w:p>
-    <w:p/>
-    <w:p/>
-    <w:p/>
-    <w:p/>
-    <w:p/>
-    <w:p/>
-    <w:p/>
-    <w:p/>
-    <w:p/>
-    <w:p/>
-    <w:p/>
-    <w:p/>
-    <w:p/>
-    <w:p>
-      <w:pPr>
-        <w:rPr>
-          <w:rFonts w:hint="eastAsia"/>
-        </w:rPr>
-      </w:pPr>
-    </w:p>
-    <w:p>
-      <w:pPr>
-        <w:rPr>
-          <w:rFonts w:hint="eastAsia"/>
-        </w:rPr>
-      </w:pPr>
-    </w:p>
-    <w:p>
-      <w:pPr>
-        <w:rPr>
-          <w:rFonts w:hint="eastAsia"/>
-        </w:rPr>
-      </w:pPr>
-    </w:p>
-    <w:p>
-      <w:pPr>
-        <w:rPr>
-          <w:rFonts w:hint="eastAsia"/>
-        </w:rPr>
-      </w:pPr>
-    </w:p>
-    <w:p>
-      <w:pPr>
-        <w:rPr>
-          <w:rFonts w:hint="eastAsia"/>
-        </w:rPr>
-      </w:pPr>
+    <w:p/>
+    <w:p/>
+    <w:p/>
+    <w:p/>
+    <w:p/>
+    <w:p/>
+    <w:p/>
+    <w:p/>
+    <w:p/>
+    <w:p/>
+    <w:p/>
+    <w:p/>
+    <w:p/>
+    <w:p/>
+    <w:p/>
+    <w:p/>
+    <w:p/>
+    <w:p/>
+    <w:p/>
+    <w:p>
       <w:r>
         <w:rPr>
           <w:rFonts w:hint="eastAsia"/>
@@ -1232,11 +1180,6 @@
       </w:r>
     </w:p>
     <w:p>
-      <w:pPr>
-        <w:rPr>
-          <w:rFonts w:hint="eastAsia"/>
-        </w:rPr>
-      </w:pPr>
       <w:r>
         <w:rPr>
           <w:rFonts w:hint="eastAsia"/>
@@ -1255,21 +1198,10 @@
         <w:rPr>
           <w:rFonts w:hint="eastAsia"/>
         </w:rPr>
-        <w:t>程序，</w:t>
-      </w:r>
-      <w:r>
-        <w:rPr>
-          <w:rFonts w:hint="eastAsia"/>
-        </w:rPr>
-        <w:t>建立和运行多文件程序。</w:t>
-      </w:r>
-    </w:p>
-    <w:p>
-      <w:pPr>
-        <w:rPr>
-          <w:rFonts w:hint="eastAsia"/>
-        </w:rPr>
-      </w:pPr>
+        <w:t>程序，建立和运行多文件程序。</w:t>
+      </w:r>
+    </w:p>
+    <w:p>
       <w:r>
         <w:rPr>
           <w:rFonts w:hint="eastAsia"/>
@@ -1290,65 +1222,37 @@
         </w:rPr>
         <w:t>的使用更加精通了，这对我的学习生活是极有帮助的。</w:t>
       </w:r>
+    </w:p>
+    <w:p/>
+    <w:p/>
+    <w:p/>
+    <w:p/>
+    <w:p/>
+    <w:p>
+      <w:r>
+        <w:t xml:space="preserve">Copyright©2021-2099 </w:t>
+      </w:r>
+      <w:proofErr w:type="spellStart"/>
+      <w:r>
+        <w:t>SiYuan</w:t>
+      </w:r>
+      <w:proofErr w:type="spellEnd"/>
+      <w:r>
+        <w:t xml:space="preserve"> </w:t>
+      </w:r>
+      <w:proofErr w:type="spellStart"/>
+      <w:r>
+        <w:t>Miao.All</w:t>
+      </w:r>
+      <w:proofErr w:type="spellEnd"/>
+      <w:r>
+        <w:t xml:space="preserve"> rights reserved</w:t>
+      </w:r>
       <w:bookmarkStart w:id="0" w:name="_GoBack"/>
       <w:bookmarkEnd w:id="0"/>
     </w:p>
-    <w:p>
-      <w:pPr>
-        <w:rPr>
-          <w:rFonts w:hint="eastAsia"/>
-        </w:rPr>
-      </w:pPr>
-    </w:p>
-    <w:p>
-      <w:pPr>
-        <w:rPr>
-          <w:rFonts w:hint="eastAsia"/>
-        </w:rPr>
-      </w:pPr>
-    </w:p>
-    <w:p>
-      <w:pPr>
-        <w:rPr>
-          <w:rFonts w:hint="eastAsia"/>
-        </w:rPr>
-      </w:pPr>
-    </w:p>
-    <w:p>
-      <w:pPr>
-        <w:rPr>
-          <w:rFonts w:hint="eastAsia"/>
-        </w:rPr>
-      </w:pPr>
-    </w:p>
-    <w:p>
-      <w:pPr>
-        <w:rPr>
-          <w:rFonts w:hint="eastAsia"/>
-        </w:rPr>
-      </w:pPr>
-    </w:p>
-    <w:p>
-      <w:pPr>
-        <w:rPr>
-          <w:rFonts w:hint="eastAsia"/>
-        </w:rPr>
-      </w:pPr>
-    </w:p>
-    <w:p>
-      <w:pPr>
-        <w:rPr>
-          <w:rFonts w:hint="eastAsia"/>
-        </w:rPr>
-      </w:pPr>
-    </w:p>
-    <w:p>
-      <w:pPr>
-        <w:rPr>
-          <w:rFonts w:hint="eastAsia"/>
-        </w:rPr>
-      </w:pPr>
-    </w:p>
+    <w:p/>
+    <w:p/>
     <w:p/>
     <w:sectPr>
       <w:pgSz w:w="11906" w:h="16838"/>
